--- a/img/2023兒童護眼彩繪比賽報名表(不計分之同樂組).docx
+++ b/img/2023兒童護眼彩繪比賽報名表(不計分之同樂組).docx
@@ -1347,34 +1347,6 @@
           <w:szCs w:val="32"/>
         </w:rPr>
       </w:pPr>
-      <w:r>
-        <w:rPr>
-          <w:rFonts w:hint="eastAsia"/>
-          <w:color w:val="0066FF"/>
-          <w:sz w:val="32"/>
-          <w:szCs w:val="32"/>
-        </w:rPr>
-        <w:t>敬請回傳報名表至</w:t>
-      </w:r>
-      <w:r>
-        <w:rPr>
-          <w:rFonts w:hint="eastAsia"/>
-          <w:color w:val="0066FF"/>
-          <w:sz w:val="32"/>
-          <w:szCs w:val="32"/>
-        </w:rPr>
-        <w:t xml:space="preserve"> </w:t>
-      </w:r>
-      <w:r>
-        <w:rPr>
-          <w:rFonts w:ascii="Roboto" w:eastAsia="新細明體" w:hAnsi="Roboto" w:cs="新細明體"/>
-          <w:color w:val="0066FF"/>
-          <w:kern w:val="0"/>
-          <w:sz w:val="32"/>
-          <w:szCs w:val="32"/>
-        </w:rPr>
-        <w:t>5173240eyecare@gmail.com</w:t>
-      </w:r>
     </w:p>
     <w:sectPr>
       <w:footerReference w:type="default" r:id="rId7"/>
